--- a/5 discriminant analysis/5.2 bayes证明判别式.docx
+++ b/5 discriminant analysis/5.2 bayes证明判别式.docx
@@ -28,10 +28,10 @@
             <v:path o:extrusionok="f" gradientshapeok="t" o:connecttype="rect"/>
             <o:lock v:ext="edit" aspectratio="t"/>
           </v:shapetype>
-          <v:shape id="_x0000_i1041" type="#_x0000_t75" style="width:518.9pt;height:579pt" o:ole="">
+          <v:shape id="_x0000_i1027" type="#_x0000_t75" style="width:518.9pt;height:579pt" o:ole="">
             <v:imagedata r:id="rId6" o:title=""/>
           </v:shape>
-          <o:OLEObject Type="Embed" ProgID="Equation.DSMT4" ShapeID="_x0000_i1041" DrawAspect="Content" ObjectID="_1731179946" r:id="rId7"/>
+          <o:OLEObject Type="Embed" ProgID="Equation.DSMT4" ShapeID="_x0000_i1027" DrawAspect="Content" ObjectID="_1731221962" r:id="rId7"/>
         </w:object>
       </w:r>
       <w:bookmarkEnd w:id="0"/>

--- a/5 discriminant analysis/5.2 bayes证明判别式.docx
+++ b/5 discriminant analysis/5.2 bayes证明判别式.docx
@@ -6,9 +6,9 @@
     <w:p>
       <w:r>
         <w:rPr>
-          <w:position w:val="-96"/>
+          <w:position w:val="-84"/>
         </w:rPr>
-        <w:object w:dxaOrig="10380" w:dyaOrig="11580">
+        <w:object w:dxaOrig="10380" w:dyaOrig="12060">
           <v:shapetype id="_x0000_t75" coordsize="21600,21600" o:spt="75" o:preferrelative="t" path="m@4@5l@4@11@9@11@9@5xe" filled="f" stroked="f">
             <v:stroke joinstyle="miter"/>
             <v:formulas>
@@ -28,10 +28,10 @@
             <v:path o:extrusionok="f" gradientshapeok="t" o:connecttype="rect"/>
             <o:lock v:ext="edit" aspectratio="t"/>
           </v:shapetype>
-          <v:shape id="_x0000_i1027" type="#_x0000_t75" style="width:518.9pt;height:579pt" o:ole="">
+          <v:shape id="_x0000_i1027" type="#_x0000_t75" style="width:518.9pt;height:603.05pt" o:ole="">
             <v:imagedata r:id="rId6" o:title=""/>
           </v:shape>
-          <o:OLEObject Type="Embed" ProgID="Equation.DSMT4" ShapeID="_x0000_i1027" DrawAspect="Content" ObjectID="_1731221962" r:id="rId7"/>
+          <o:OLEObject Type="Embed" ProgID="Equation.DSMT4" ShapeID="_x0000_i1027" DrawAspect="Content" ObjectID="_1731433383" r:id="rId7"/>
         </w:object>
       </w:r>
       <w:bookmarkEnd w:id="0"/>
